--- a/Q1_BIM_Version2.docx
+++ b/Q1_BIM_Version2.docx
@@ -233,25 +233,7 @@
           <w:color w:val="000000" w:themeColor="text1"/>
           <w:shd w:val="clear" w:color="auto" w:fill="FDFDFD"/>
         </w:rPr>
-        <w:t xml:space="preserve">Section 1: Objective Type                                                                                </w:t>
-      </w:r>
-      <w:proofErr w:type="gramStart"/>
-      <w:r>
-        <w:rPr>
-          <w:rFonts w:ascii="Arial" w:hAnsi="Arial" w:cs="Arial"/>
-          <w:color w:val="000000" w:themeColor="text1"/>
-          <w:shd w:val="clear" w:color="auto" w:fill="FDFDFD"/>
-        </w:rPr>
-        <w:t xml:space="preserve">   (</w:t>
-      </w:r>
-      <w:proofErr w:type="gramEnd"/>
-      <w:r>
-        <w:rPr>
-          <w:rFonts w:ascii="Arial" w:hAnsi="Arial" w:cs="Arial"/>
-          <w:color w:val="000000" w:themeColor="text1"/>
-          <w:shd w:val="clear" w:color="auto" w:fill="FDFDFD"/>
-        </w:rPr>
-        <w:t>10*1=10 Marks)</w:t>
+        <w:t>Section 1: Objective Type                                                                                   (10*1=10 Marks)</w:t>
       </w:r>
     </w:p>
     <w:p>
@@ -733,63 +715,7 @@
           <w:szCs w:val="22"/>
           <w:shd w:val="clear" w:color="auto" w:fill="FDFDFD"/>
         </w:rPr>
-        <w:t xml:space="preserve">In Random forest you can generate hundreds of trees (say T1, T2 </w:t>
-      </w:r>
-      <w:proofErr w:type="gramStart"/>
-      <w:r>
-        <w:rPr>
-          <w:rFonts w:ascii="Arial" w:eastAsiaTheme="minorHAnsi" w:hAnsi="Arial" w:cs="Arial"/>
-          <w:color w:val="000000" w:themeColor="text1"/>
-          <w:sz w:val="22"/>
-          <w:szCs w:val="22"/>
-          <w:shd w:val="clear" w:color="auto" w:fill="FDFDFD"/>
-        </w:rPr>
-        <w:t>…..</w:t>
-      </w:r>
-      <w:proofErr w:type="spellStart"/>
-      <w:proofErr w:type="gramEnd"/>
-      <w:r>
-        <w:rPr>
-          <w:rFonts w:ascii="Arial" w:eastAsiaTheme="minorHAnsi" w:hAnsi="Arial" w:cs="Arial"/>
-          <w:color w:val="000000" w:themeColor="text1"/>
-          <w:sz w:val="22"/>
-          <w:szCs w:val="22"/>
-          <w:shd w:val="clear" w:color="auto" w:fill="FDFDFD"/>
-        </w:rPr>
-        <w:t>Tn</w:t>
-      </w:r>
-      <w:proofErr w:type="spellEnd"/>
-      <w:r>
-        <w:rPr>
-          <w:rFonts w:ascii="Arial" w:eastAsiaTheme="minorHAnsi" w:hAnsi="Arial" w:cs="Arial"/>
-          <w:color w:val="000000" w:themeColor="text1"/>
-          <w:sz w:val="22"/>
-          <w:szCs w:val="22"/>
-          <w:shd w:val="clear" w:color="auto" w:fill="FDFDFD"/>
-        </w:rPr>
-        <w:t>) and then aggregate the results of these tree. Which of the following is true about individual(</w:t>
-      </w:r>
-      <w:proofErr w:type="spellStart"/>
-      <w:r>
-        <w:rPr>
-          <w:rFonts w:ascii="Arial" w:eastAsiaTheme="minorHAnsi" w:hAnsi="Arial" w:cs="Arial"/>
-          <w:color w:val="000000" w:themeColor="text1"/>
-          <w:sz w:val="22"/>
-          <w:szCs w:val="22"/>
-          <w:shd w:val="clear" w:color="auto" w:fill="FDFDFD"/>
-        </w:rPr>
-        <w:t>Tk</w:t>
-      </w:r>
-      <w:proofErr w:type="spellEnd"/>
-      <w:r>
-        <w:rPr>
-          <w:rFonts w:ascii="Arial" w:eastAsiaTheme="minorHAnsi" w:hAnsi="Arial" w:cs="Arial"/>
-          <w:color w:val="000000" w:themeColor="text1"/>
-          <w:sz w:val="22"/>
-          <w:szCs w:val="22"/>
-          <w:shd w:val="clear" w:color="auto" w:fill="FDFDFD"/>
-        </w:rPr>
-        <w:t>) tree in Random Forest?</w:t>
+        <w:t>In Random forest you can generate hundreds of trees (say T1, T2 …..Tn) and then aggregate the results of these tree. Which of the following is true about individual(Tk) tree in Random Forest?</w:t>
       </w:r>
     </w:p>
     <w:p>
@@ -1015,55 +941,7 @@
           <w:szCs w:val="22"/>
           <w:lang w:val="en-IN"/>
         </w:rPr>
-        <w:t>Which of the following is true about “</w:t>
-      </w:r>
-      <w:proofErr w:type="spellStart"/>
-      <w:r>
-        <w:rPr>
-          <w:rFonts w:ascii="Arial" w:hAnsi="Arial" w:cs="Arial"/>
-          <w:bCs/>
-          <w:color w:val="000000" w:themeColor="text1"/>
-          <w:sz w:val="22"/>
-          <w:szCs w:val="22"/>
-          <w:lang w:val="en-IN"/>
-        </w:rPr>
-        <w:t>max_depth</w:t>
-      </w:r>
-      <w:proofErr w:type="spellEnd"/>
-      <w:r>
-        <w:rPr>
-          <w:rFonts w:ascii="Arial" w:hAnsi="Arial" w:cs="Arial"/>
-          <w:bCs/>
-          <w:color w:val="000000" w:themeColor="text1"/>
-          <w:sz w:val="22"/>
-          <w:szCs w:val="22"/>
-          <w:lang w:val="en-IN"/>
-        </w:rPr>
-        <w:t xml:space="preserve">” </w:t>
-      </w:r>
-      <w:proofErr w:type="spellStart"/>
-      <w:r>
-        <w:rPr>
-          <w:rFonts w:ascii="Arial" w:hAnsi="Arial" w:cs="Arial"/>
-          <w:bCs/>
-          <w:color w:val="000000" w:themeColor="text1"/>
-          <w:sz w:val="22"/>
-          <w:szCs w:val="22"/>
-          <w:lang w:val="en-IN"/>
-        </w:rPr>
-        <w:t>hyperparameter</w:t>
-      </w:r>
-      <w:proofErr w:type="spellEnd"/>
-      <w:r>
-        <w:rPr>
-          <w:rFonts w:ascii="Arial" w:hAnsi="Arial" w:cs="Arial"/>
-          <w:bCs/>
-          <w:color w:val="000000" w:themeColor="text1"/>
-          <w:sz w:val="22"/>
-          <w:szCs w:val="22"/>
-          <w:lang w:val="en-IN"/>
-        </w:rPr>
-        <w:t xml:space="preserve"> in Gradient Boosting?</w:t>
+        <w:t>Which of the following is true about “max_depth” hyperparameter in Gradient Boosting?</w:t>
       </w:r>
     </w:p>
     <w:p>
@@ -1129,43 +1007,7 @@
           <w:color w:val="000000" w:themeColor="text1"/>
           <w:lang w:val="en-IN"/>
         </w:rPr>
-        <w:t xml:space="preserve">Increase the value of </w:t>
-      </w:r>
-      <w:proofErr w:type="spellStart"/>
-      <w:r>
-        <w:rPr>
-          <w:rFonts w:ascii="Arial" w:eastAsia="Times New Roman" w:hAnsi="Arial" w:cs="Arial"/>
-          <w:color w:val="000000" w:themeColor="text1"/>
-          <w:lang w:val="en-IN"/>
-        </w:rPr>
-        <w:t>max_depth</w:t>
-      </w:r>
-      <w:proofErr w:type="spellEnd"/>
-      <w:r>
-        <w:rPr>
-          <w:rFonts w:ascii="Arial" w:eastAsia="Times New Roman" w:hAnsi="Arial" w:cs="Arial"/>
-          <w:color w:val="000000" w:themeColor="text1"/>
-          <w:lang w:val="en-IN"/>
-        </w:rPr>
-        <w:t xml:space="preserve"> may </w:t>
-      </w:r>
-      <w:proofErr w:type="spellStart"/>
-      <w:r>
-        <w:rPr>
-          <w:rFonts w:ascii="Arial" w:eastAsia="Times New Roman" w:hAnsi="Arial" w:cs="Arial"/>
-          <w:color w:val="000000" w:themeColor="text1"/>
-          <w:lang w:val="en-IN"/>
-        </w:rPr>
-        <w:t>overfit</w:t>
-      </w:r>
-      <w:proofErr w:type="spellEnd"/>
-      <w:r>
-        <w:rPr>
-          <w:rFonts w:ascii="Arial" w:eastAsia="Times New Roman" w:hAnsi="Arial" w:cs="Arial"/>
-          <w:color w:val="000000" w:themeColor="text1"/>
-          <w:lang w:val="en-IN"/>
-        </w:rPr>
-        <w:t xml:space="preserve"> the data</w:t>
+        <w:t>Increase the value of max_depth may overfit the data</w:t>
       </w:r>
     </w:p>
     <w:p>
@@ -1187,43 +1029,7 @@
           <w:color w:val="000000" w:themeColor="text1"/>
           <w:lang w:val="en-IN"/>
         </w:rPr>
-        <w:t xml:space="preserve">Increase the value of </w:t>
-      </w:r>
-      <w:proofErr w:type="spellStart"/>
-      <w:r>
-        <w:rPr>
-          <w:rFonts w:ascii="Arial" w:eastAsia="Times New Roman" w:hAnsi="Arial" w:cs="Arial"/>
-          <w:color w:val="000000" w:themeColor="text1"/>
-          <w:lang w:val="en-IN"/>
-        </w:rPr>
-        <w:t>max_depth</w:t>
-      </w:r>
-      <w:proofErr w:type="spellEnd"/>
-      <w:r>
-        <w:rPr>
-          <w:rFonts w:ascii="Arial" w:eastAsia="Times New Roman" w:hAnsi="Arial" w:cs="Arial"/>
-          <w:color w:val="000000" w:themeColor="text1"/>
-          <w:lang w:val="en-IN"/>
-        </w:rPr>
-        <w:t xml:space="preserve"> may </w:t>
-      </w:r>
-      <w:proofErr w:type="spellStart"/>
-      <w:r>
-        <w:rPr>
-          <w:rFonts w:ascii="Arial" w:eastAsia="Times New Roman" w:hAnsi="Arial" w:cs="Arial"/>
-          <w:color w:val="000000" w:themeColor="text1"/>
-          <w:lang w:val="en-IN"/>
-        </w:rPr>
-        <w:t>underfit</w:t>
-      </w:r>
-      <w:proofErr w:type="spellEnd"/>
-      <w:r>
-        <w:rPr>
-          <w:rFonts w:ascii="Arial" w:eastAsia="Times New Roman" w:hAnsi="Arial" w:cs="Arial"/>
-          <w:color w:val="000000" w:themeColor="text1"/>
-          <w:lang w:val="en-IN"/>
-        </w:rPr>
-        <w:t xml:space="preserve"> the data</w:t>
+        <w:t>Increase the value of max_depth may underfit the data</w:t>
       </w:r>
     </w:p>
     <w:p>
@@ -1693,51 +1499,7 @@
           <w:sz w:val="22"/>
           <w:szCs w:val="22"/>
         </w:rPr>
-        <w:t xml:space="preserve">Consider the </w:t>
-      </w:r>
-      <w:proofErr w:type="spellStart"/>
-      <w:r>
-        <w:rPr>
-          <w:rFonts w:ascii="Arial" w:hAnsi="Arial" w:cs="Arial"/>
-          <w:bCs/>
-          <w:color w:val="000000" w:themeColor="text1"/>
-          <w:sz w:val="22"/>
-          <w:szCs w:val="22"/>
-        </w:rPr>
-        <w:t>hyperparameter</w:t>
-      </w:r>
-      <w:proofErr w:type="spellEnd"/>
-      <w:r>
-        <w:rPr>
-          <w:rFonts w:ascii="Arial" w:hAnsi="Arial" w:cs="Arial"/>
-          <w:bCs/>
-          <w:color w:val="000000" w:themeColor="text1"/>
-          <w:sz w:val="22"/>
-          <w:szCs w:val="22"/>
-        </w:rPr>
-        <w:t xml:space="preserve"> “number of trees” and arrange the options in terms of time taken by each </w:t>
-      </w:r>
-      <w:proofErr w:type="spellStart"/>
-      <w:r>
-        <w:rPr>
-          <w:rFonts w:ascii="Arial" w:hAnsi="Arial" w:cs="Arial"/>
-          <w:bCs/>
-          <w:color w:val="000000" w:themeColor="text1"/>
-          <w:sz w:val="22"/>
-          <w:szCs w:val="22"/>
-        </w:rPr>
-        <w:t>hyperparameter</w:t>
-      </w:r>
-      <w:proofErr w:type="spellEnd"/>
-      <w:r>
-        <w:rPr>
-          <w:rFonts w:ascii="Arial" w:hAnsi="Arial" w:cs="Arial"/>
-          <w:bCs/>
-          <w:color w:val="000000" w:themeColor="text1"/>
-          <w:sz w:val="22"/>
-          <w:szCs w:val="22"/>
-        </w:rPr>
-        <w:t xml:space="preserve"> for building the Random Forest Model?</w:t>
+        <w:t>Consider the hyperparameter “number of trees” and arrange the options in terms of time taken by each hyperparameter for building the Random Forest Model?</w:t>
       </w:r>
     </w:p>
     <w:p>
@@ -1754,23 +1516,7 @@
           <w:rFonts w:ascii="Arial" w:eastAsia="Times New Roman" w:hAnsi="Arial" w:cs="Arial"/>
           <w:color w:val="000000" w:themeColor="text1"/>
         </w:rPr>
-        <w:t xml:space="preserve">Note: remaining </w:t>
-      </w:r>
-      <w:proofErr w:type="spellStart"/>
-      <w:r>
-        <w:rPr>
-          <w:rFonts w:ascii="Arial" w:eastAsia="Times New Roman" w:hAnsi="Arial" w:cs="Arial"/>
-          <w:color w:val="000000" w:themeColor="text1"/>
-        </w:rPr>
-        <w:t>hyperparameters</w:t>
-      </w:r>
-      <w:proofErr w:type="spellEnd"/>
-      <w:r>
-        <w:rPr>
-          <w:rFonts w:ascii="Arial" w:eastAsia="Times New Roman" w:hAnsi="Arial" w:cs="Arial"/>
-          <w:color w:val="000000" w:themeColor="text1"/>
-        </w:rPr>
-        <w:t xml:space="preserve"> are same</w:t>
+        <w:t>Note: remaining hyperparameters are same</w:t>
       </w:r>
     </w:p>
     <w:p>
@@ -2012,7 +1758,6 @@
         </w:rPr>
         <w:t xml:space="preserve"> Marks </w:t>
       </w:r>
-      <w:proofErr w:type="gramStart"/>
       <w:r>
         <w:rPr>
           <w:rStyle w:val="c2"/>
@@ -2029,9 +1774,8 @@
           <w:color w:val="000000" w:themeColor="text1"/>
           <w:shd w:val="clear" w:color="auto" w:fill="FFFFFF"/>
         </w:rPr>
-        <w:t xml:space="preserve"> </w:t>
-      </w:r>
-      <w:proofErr w:type="gramEnd"/>
+        <w:t xml:space="preserve">    </w:t>
+      </w:r>
       <w:r>
         <w:rPr>
           <w:rStyle w:val="c2"/>
@@ -2039,7 +1783,7 @@
           <w:color w:val="000000" w:themeColor="text1"/>
           <w:shd w:val="clear" w:color="auto" w:fill="FFFFFF"/>
         </w:rPr>
-        <w:t xml:space="preserve">                                                                                       </w:t>
+        <w:t xml:space="preserve">.Answer within half a page </w:t>
       </w:r>
       <w:r>
         <w:rPr>
@@ -2048,7 +1792,7 @@
           <w:color w:val="000000" w:themeColor="text1"/>
           <w:shd w:val="clear" w:color="auto" w:fill="FFFFFF"/>
         </w:rPr>
-        <w:t>10*5=50</w:t>
+        <w:t xml:space="preserve">   </w:t>
       </w:r>
       <w:r>
         <w:rPr>
@@ -2057,7 +1801,25 @@
           <w:color w:val="000000" w:themeColor="text1"/>
           <w:shd w:val="clear" w:color="auto" w:fill="FFFFFF"/>
         </w:rPr>
+        <w:t>10*5=50</w:t>
+      </w:r>
+      <w:r>
+        <w:rPr>
+          <w:rStyle w:val="c2"/>
+          <w:bCs/>
+          <w:color w:val="000000" w:themeColor="text1"/>
+          <w:shd w:val="clear" w:color="auto" w:fill="FFFFFF"/>
+        </w:rPr>
         <w:t xml:space="preserve"> Marks</w:t>
+      </w:r>
+      <w:r>
+        <w:rPr>
+          <w:rStyle w:val="c2"/>
+          <w:bCs/>
+          <w:color w:val="000000" w:themeColor="text1"/>
+          <w:shd w:val="clear" w:color="auto" w:fill="FFFFFF"/>
+        </w:rPr>
+        <w:t xml:space="preserve">                                                                               </w:t>
       </w:r>
     </w:p>
     <w:p>
@@ -2312,7 +2074,29 @@
           <w:bdr w:val="none" w:sz="0" w:space="0" w:color="auto" w:frame="1"/>
           <w:shd w:val="clear" w:color="auto" w:fill="FFFFFF"/>
         </w:rPr>
-        <w:t>What are various steps involved in an analytics project?</w:t>
+        <w:t xml:space="preserve">What are various steps involved in an </w:t>
+      </w:r>
+      <w:r>
+        <w:rPr>
+          <w:rStyle w:val="Strong"/>
+          <w:rFonts w:ascii="Arial" w:hAnsi="Arial" w:cs="Arial"/>
+          <w:b w:val="0"/>
+          <w:color w:val="000000" w:themeColor="text1"/>
+          <w:bdr w:val="none" w:sz="0" w:space="0" w:color="auto" w:frame="1"/>
+          <w:shd w:val="clear" w:color="auto" w:fill="FFFFFF"/>
+        </w:rPr>
+        <w:t>text mining Project</w:t>
+      </w:r>
+      <w:r>
+        <w:rPr>
+          <w:rStyle w:val="Strong"/>
+          <w:rFonts w:ascii="Arial" w:hAnsi="Arial" w:cs="Arial"/>
+          <w:b w:val="0"/>
+          <w:color w:val="000000" w:themeColor="text1"/>
+          <w:bdr w:val="none" w:sz="0" w:space="0" w:color="auto" w:frame="1"/>
+          <w:shd w:val="clear" w:color="auto" w:fill="FFFFFF"/>
+        </w:rPr>
+        <w:t>?</w:t>
       </w:r>
     </w:p>
     <w:p>
@@ -2404,6 +2188,64 @@
     </w:p>
     <w:p>
       <w:pPr>
+        <w:pStyle w:val="ListParagraph"/>
+        <w:numPr>
+          <w:ilvl w:val="0"/>
+          <w:numId w:val="11"/>
+        </w:numPr>
+        <w:shd w:val="clear" w:color="auto" w:fill="FFFFFF"/>
+        <w:spacing w:before="100" w:beforeAutospacing="1" w:after="100" w:afterAutospacing="1" w:line="240" w:lineRule="auto"/>
+        <w:rPr>
+          <w:rStyle w:val="Strong"/>
+          <w:rFonts w:ascii="Arial" w:eastAsia="Times New Roman" w:hAnsi="Arial" w:cs="Arial"/>
+          <w:b w:val="0"/>
+          <w:bCs w:val="0"/>
+          <w:color w:val="000000" w:themeColor="text1"/>
+        </w:rPr>
+      </w:pPr>
+      <w:r>
+        <w:rPr>
+          <w:rStyle w:val="Strong"/>
+          <w:rFonts w:ascii="Arial" w:hAnsi="Arial" w:cs="Arial"/>
+          <w:b w:val="0"/>
+          <w:color w:val="000000" w:themeColor="text1"/>
+          <w:bdr w:val="none" w:sz="0" w:space="0" w:color="auto" w:frame="1"/>
+          <w:shd w:val="clear" w:color="auto" w:fill="FFFFFF"/>
+        </w:rPr>
+        <w:lastRenderedPageBreak/>
+        <w:t>Explain backpropagation algorithm</w:t>
+      </w:r>
+    </w:p>
+    <w:p>
+      <w:pPr>
+        <w:pStyle w:val="ListParagraph"/>
+        <w:numPr>
+          <w:ilvl w:val="0"/>
+          <w:numId w:val="11"/>
+        </w:numPr>
+        <w:shd w:val="clear" w:color="auto" w:fill="FFFFFF"/>
+        <w:spacing w:before="100" w:beforeAutospacing="1" w:after="100" w:afterAutospacing="1" w:line="240" w:lineRule="auto"/>
+        <w:rPr>
+          <w:rStyle w:val="Strong"/>
+          <w:rFonts w:ascii="Arial" w:eastAsia="Times New Roman" w:hAnsi="Arial" w:cs="Arial"/>
+          <w:b w:val="0"/>
+          <w:bCs w:val="0"/>
+          <w:color w:val="000000" w:themeColor="text1"/>
+        </w:rPr>
+      </w:pPr>
+      <w:r>
+        <w:rPr>
+          <w:rStyle w:val="Strong"/>
+          <w:rFonts w:ascii="Arial" w:eastAsia="Times New Roman" w:hAnsi="Arial" w:cs="Arial"/>
+          <w:b w:val="0"/>
+          <w:bCs w:val="0"/>
+          <w:color w:val="000000" w:themeColor="text1"/>
+        </w:rPr>
+        <w:t>How dropout can avoid overfitting in Neural Netwoks?</w:t>
+      </w:r>
+    </w:p>
+    <w:p>
+      <w:pPr>
         <w:shd w:val="clear" w:color="auto" w:fill="FFFFFF"/>
         <w:spacing w:before="150" w:after="150" w:line="240" w:lineRule="auto"/>
         <w:outlineLvl w:val="3"/>
@@ -2423,7 +2265,6 @@
           <w:bdr w:val="none" w:sz="0" w:space="0" w:color="auto" w:frame="1"/>
           <w:shd w:val="clear" w:color="auto" w:fill="FFFFFF"/>
         </w:rPr>
-        <w:lastRenderedPageBreak/>
         <w:t xml:space="preserve">Answer any two </w:t>
       </w:r>
       <w:r>
@@ -2434,10 +2275,8 @@
           <w:bdr w:val="none" w:sz="0" w:space="0" w:color="auto" w:frame="1"/>
           <w:shd w:val="clear" w:color="auto" w:fill="FFFFFF"/>
         </w:rPr>
-        <w:t xml:space="preserve">                                                                                               </w:t>
-      </w:r>
-      <w:bookmarkStart w:id="0" w:name="_GoBack"/>
-      <w:bookmarkEnd w:id="0"/>
+        <w:t xml:space="preserve">   </w:t>
+      </w:r>
       <w:r>
         <w:rPr>
           <w:rFonts w:ascii="Arial" w:hAnsi="Arial" w:cs="Arial"/>
@@ -2446,7 +2285,37 @@
           <w:bdr w:val="none" w:sz="0" w:space="0" w:color="auto" w:frame="1"/>
           <w:shd w:val="clear" w:color="auto" w:fill="FFFFFF"/>
         </w:rPr>
-        <w:t xml:space="preserve"> (2*10 =20 Marks)</w:t>
+        <w:t xml:space="preserve">: Answer within 1 Page                </w:t>
+      </w:r>
+      <w:r>
+        <w:rPr>
+          <w:rFonts w:ascii="Arial" w:hAnsi="Arial" w:cs="Arial"/>
+          <w:bCs/>
+          <w:color w:val="000000" w:themeColor="text1"/>
+          <w:bdr w:val="none" w:sz="0" w:space="0" w:color="auto" w:frame="1"/>
+          <w:shd w:val="clear" w:color="auto" w:fill="FFFFFF"/>
+        </w:rPr>
+        <w:t>(2*10 =20 Marks)</w:t>
+      </w:r>
+      <w:r>
+        <w:rPr>
+          <w:rFonts w:ascii="Arial" w:hAnsi="Arial" w:cs="Arial"/>
+          <w:bCs/>
+          <w:color w:val="000000" w:themeColor="text1"/>
+          <w:bdr w:val="none" w:sz="0" w:space="0" w:color="auto" w:frame="1"/>
+          <w:shd w:val="clear" w:color="auto" w:fill="FFFFFF"/>
+        </w:rPr>
+        <w:t xml:space="preserve">              </w:t>
+      </w:r>
+      <w:r>
+        <w:rPr>
+          <w:rFonts w:ascii="Arial" w:hAnsi="Arial" w:cs="Arial"/>
+          <w:bCs/>
+          <w:color w:val="000000" w:themeColor="text1"/>
+          <w:bdr w:val="none" w:sz="0" w:space="0" w:color="auto" w:frame="1"/>
+          <w:shd w:val="clear" w:color="auto" w:fill="FFFFFF"/>
+        </w:rPr>
+        <w:t xml:space="preserve">                                                                                          </w:t>
       </w:r>
     </w:p>
     <w:p>
@@ -2533,9 +2402,37 @@
           <w:bdr w:val="none" w:sz="0" w:space="0" w:color="auto" w:frame="1"/>
           <w:shd w:val="clear" w:color="auto" w:fill="FFFFFF"/>
         </w:rPr>
+        <w:t>Explain in detail some of the recent advances in Deep Learning and AI.</w:t>
+      </w:r>
+    </w:p>
+    <w:p>
+      <w:pPr>
+        <w:pStyle w:val="ListParagraph"/>
+        <w:numPr>
+          <w:ilvl w:val="0"/>
+          <w:numId w:val="14"/>
+        </w:numPr>
+        <w:shd w:val="clear" w:color="auto" w:fill="FFFFFF"/>
+        <w:spacing w:before="150" w:after="150" w:line="240" w:lineRule="auto"/>
+        <w:outlineLvl w:val="3"/>
+        <w:rPr>
+          <w:rFonts w:ascii="Arial" w:hAnsi="Arial" w:cs="Arial"/>
+          <w:bCs/>
+          <w:color w:val="000000" w:themeColor="text1"/>
+          <w:bdr w:val="none" w:sz="0" w:space="0" w:color="auto" w:frame="1"/>
+          <w:shd w:val="clear" w:color="auto" w:fill="FFFFFF"/>
+        </w:rPr>
+      </w:pPr>
+      <w:r>
+        <w:rPr>
+          <w:rFonts w:ascii="Arial" w:hAnsi="Arial" w:cs="Arial"/>
+          <w:bCs/>
+          <w:color w:val="000000" w:themeColor="text1"/>
+          <w:bdr w:val="none" w:sz="0" w:space="0" w:color="auto" w:frame="1"/>
+          <w:shd w:val="clear" w:color="auto" w:fill="FFFFFF"/>
+        </w:rPr>
         <w:t xml:space="preserve"> A) Can Structured and Unstructured data be used within the same model? If </w:t>
       </w:r>
-      <w:proofErr w:type="gramStart"/>
       <w:r>
         <w:rPr>
           <w:rFonts w:ascii="Arial" w:hAnsi="Arial" w:cs="Arial"/>
@@ -2544,9 +2441,8 @@
           <w:bdr w:val="none" w:sz="0" w:space="0" w:color="auto" w:frame="1"/>
           <w:shd w:val="clear" w:color="auto" w:fill="FFFFFF"/>
         </w:rPr>
-        <w:t>so</w:t>
-      </w:r>
-      <w:proofErr w:type="gramEnd"/>
+        <w:t>so,</w:t>
+      </w:r>
       <w:r>
         <w:rPr>
           <w:rFonts w:ascii="Arial" w:hAnsi="Arial" w:cs="Arial"/>
@@ -2648,15 +2544,7 @@
           <w:rFonts w:ascii="Arial" w:eastAsia="Times New Roman" w:hAnsi="Arial" w:cs="Arial"/>
           <w:color w:val="000000" w:themeColor="text1"/>
         </w:rPr>
-        <w:t xml:space="preserve">                                                                                                </w:t>
-      </w:r>
-      <w:proofErr w:type="gramStart"/>
-      <w:r>
-        <w:rPr>
-          <w:rFonts w:ascii="Arial" w:eastAsia="Times New Roman" w:hAnsi="Arial" w:cs="Arial"/>
-          <w:color w:val="000000" w:themeColor="text1"/>
-        </w:rPr>
-        <w:t xml:space="preserve">   </w:t>
+        <w:t xml:space="preserve">                                                                                                   </w:t>
       </w:r>
       <w:r>
         <w:rPr>
@@ -2665,7 +2553,6 @@
         </w:rPr>
         <w:t>(</w:t>
       </w:r>
-      <w:proofErr w:type="gramEnd"/>
       <w:r>
         <w:rPr>
           <w:rFonts w:ascii="Arial" w:eastAsia="Times New Roman" w:hAnsi="Arial" w:cs="Arial"/>
@@ -2748,19 +2635,7 @@
         <w:rPr>
           <w:color w:val="000000" w:themeColor="text1"/>
         </w:rPr>
-        <w:t xml:space="preserve">Risk varies from customer to customer and understanding the risk and mitigating it is a main issue across the insurance industry. Imagine that you are working as a data scientist for Insurance major. </w:t>
-      </w:r>
-      <w:r>
-        <w:rPr>
-          <w:color w:val="000000" w:themeColor="text1"/>
-        </w:rPr>
-        <w:t xml:space="preserve">Many factors contribute to the frequency and severity of car accidents including how, where and under what conditions people drive, as well as what they are driving. Bodily Injury Liability Insurance covers other people’s bodily injury or death for which the insured is </w:t>
-      </w:r>
-      <w:r>
-        <w:rPr>
-          <w:color w:val="000000" w:themeColor="text1"/>
-        </w:rPr>
-        <w:t xml:space="preserve">responsible. Considering this situation how would you proceed with collecting the required data and suggest a </w:t>
+        <w:t xml:space="preserve">Risk varies from customer to customer and understanding the risk and mitigating it is a main issue across the insurance industry. Imagine that you are working as a data scientist for Insurance major. Many factors contribute to the frequency and severity of car accidents including how, where and under what conditions people drive, as well as what they are driving. Bodily Injury Liability Insurance covers other people’s bodily injury or death for which the insured is responsible. Considering this situation how would you proceed with collecting the required data and suggest a </w:t>
       </w:r>
       <w:r>
         <w:rPr>
@@ -2796,203 +2671,14 @@
     </w:p>
     <w:p>
       <w:pPr>
-        <w:pStyle w:val="NormalWeb"/>
-        <w:shd w:val="clear" w:color="auto" w:fill="FFFFFF"/>
-        <w:spacing w:before="0" w:beforeAutospacing="0" w:after="315" w:afterAutospacing="0" w:line="375" w:lineRule="atLeast"/>
-        <w:rPr>
-          <w:rFonts w:ascii="Arial" w:hAnsi="Arial" w:cs="Arial"/>
+        <w:rPr>
           <w:color w:val="000000" w:themeColor="text1"/>
           <w:sz w:val="16"/>
           <w:szCs w:val="16"/>
         </w:rPr>
       </w:pPr>
-    </w:p>
-    <w:p>
-      <w:pPr>
-        <w:pStyle w:val="NormalWeb"/>
-        <w:shd w:val="clear" w:color="auto" w:fill="FFFFFF"/>
-        <w:spacing w:before="0" w:beforeAutospacing="0" w:after="315" w:afterAutospacing="0" w:line="375" w:lineRule="atLeast"/>
-        <w:rPr>
-          <w:rFonts w:ascii="Arial" w:hAnsi="Arial" w:cs="Arial"/>
-          <w:color w:val="000000" w:themeColor="text1"/>
-          <w:sz w:val="16"/>
-          <w:szCs w:val="16"/>
-        </w:rPr>
-      </w:pPr>
-    </w:p>
-    <w:p>
-      <w:pPr>
-        <w:pStyle w:val="NormalWeb"/>
-        <w:shd w:val="clear" w:color="auto" w:fill="FFFFFF"/>
-        <w:spacing w:before="0" w:beforeAutospacing="0" w:after="315" w:afterAutospacing="0" w:line="375" w:lineRule="atLeast"/>
-        <w:rPr>
-          <w:rFonts w:ascii="Arial" w:hAnsi="Arial" w:cs="Arial"/>
-          <w:color w:val="000000" w:themeColor="text1"/>
-          <w:sz w:val="16"/>
-          <w:szCs w:val="16"/>
-        </w:rPr>
-      </w:pPr>
-    </w:p>
-    <w:p>
-      <w:pPr>
-        <w:pStyle w:val="NormalWeb"/>
-        <w:shd w:val="clear" w:color="auto" w:fill="FFFFFF"/>
-        <w:spacing w:before="0" w:beforeAutospacing="0" w:after="315" w:afterAutospacing="0" w:line="375" w:lineRule="atLeast"/>
-        <w:rPr>
-          <w:rFonts w:ascii="Arial" w:hAnsi="Arial" w:cs="Arial"/>
-          <w:color w:val="000000" w:themeColor="text1"/>
-          <w:sz w:val="16"/>
-          <w:szCs w:val="16"/>
-        </w:rPr>
-      </w:pPr>
-    </w:p>
-    <w:p>
-      <w:pPr>
-        <w:shd w:val="clear" w:color="auto" w:fill="FFFFFF"/>
-        <w:spacing w:after="315" w:line="375" w:lineRule="atLeast"/>
-        <w:rPr>
-          <w:rFonts w:ascii="Arial" w:eastAsia="Times New Roman" w:hAnsi="Arial" w:cs="Arial"/>
-          <w:color w:val="000000" w:themeColor="text1"/>
-          <w:sz w:val="16"/>
-          <w:szCs w:val="16"/>
-        </w:rPr>
-      </w:pPr>
-    </w:p>
-    <w:p>
-      <w:pPr>
-        <w:shd w:val="clear" w:color="auto" w:fill="FFFFFF"/>
-        <w:spacing w:after="315" w:line="375" w:lineRule="atLeast"/>
-        <w:rPr>
-          <w:rFonts w:ascii="Arial" w:eastAsia="Times New Roman" w:hAnsi="Arial" w:cs="Arial"/>
-          <w:color w:val="000000" w:themeColor="text1"/>
-          <w:sz w:val="16"/>
-          <w:szCs w:val="16"/>
-        </w:rPr>
-      </w:pPr>
-    </w:p>
-    <w:p>
-      <w:pPr>
-        <w:shd w:val="clear" w:color="auto" w:fill="FFFFFF"/>
-        <w:spacing w:after="315" w:line="375" w:lineRule="atLeast"/>
-        <w:rPr>
-          <w:rFonts w:ascii="Arial" w:eastAsia="Times New Roman" w:hAnsi="Arial" w:cs="Arial"/>
-          <w:color w:val="000000" w:themeColor="text1"/>
-          <w:sz w:val="16"/>
-          <w:szCs w:val="16"/>
-        </w:rPr>
-      </w:pPr>
-    </w:p>
-    <w:p>
-      <w:pPr>
-        <w:shd w:val="clear" w:color="auto" w:fill="FFFFFF"/>
-        <w:spacing w:after="315" w:line="375" w:lineRule="atLeast"/>
-        <w:rPr>
-          <w:rFonts w:ascii="Arial" w:eastAsia="Times New Roman" w:hAnsi="Arial" w:cs="Arial"/>
-          <w:color w:val="000000" w:themeColor="text1"/>
-          <w:sz w:val="16"/>
-          <w:szCs w:val="16"/>
-        </w:rPr>
-      </w:pPr>
-    </w:p>
-    <w:p>
-      <w:pPr>
-        <w:pStyle w:val="NormalWeb"/>
-        <w:shd w:val="clear" w:color="auto" w:fill="FFFFFF"/>
-        <w:spacing w:before="0" w:beforeAutospacing="0" w:after="315" w:afterAutospacing="0" w:line="375" w:lineRule="atLeast"/>
-        <w:rPr>
-          <w:rFonts w:ascii="Arial" w:hAnsi="Arial" w:cs="Arial"/>
-          <w:color w:val="000000" w:themeColor="text1"/>
-          <w:sz w:val="16"/>
-          <w:szCs w:val="16"/>
-        </w:rPr>
-      </w:pPr>
-    </w:p>
-    <w:p>
-      <w:pPr>
-        <w:pStyle w:val="NormalWeb"/>
-        <w:shd w:val="clear" w:color="auto" w:fill="FFFFFF"/>
-        <w:spacing w:before="0" w:beforeAutospacing="0" w:after="315" w:afterAutospacing="0" w:line="375" w:lineRule="atLeast"/>
-        <w:rPr>
-          <w:rFonts w:ascii="Arial" w:hAnsi="Arial" w:cs="Arial"/>
-          <w:color w:val="000000" w:themeColor="text1"/>
-          <w:sz w:val="16"/>
-          <w:szCs w:val="16"/>
-        </w:rPr>
-      </w:pPr>
-    </w:p>
-    <w:p>
-      <w:pPr>
-        <w:pStyle w:val="NormalWeb"/>
-        <w:shd w:val="clear" w:color="auto" w:fill="FFFFFF"/>
-        <w:spacing w:before="0" w:beforeAutospacing="0" w:after="315" w:afterAutospacing="0" w:line="375" w:lineRule="atLeast"/>
-        <w:rPr>
-          <w:rFonts w:ascii="Arial" w:hAnsi="Arial" w:cs="Arial"/>
-          <w:color w:val="000000" w:themeColor="text1"/>
-          <w:sz w:val="16"/>
-          <w:szCs w:val="16"/>
-        </w:rPr>
-      </w:pPr>
-    </w:p>
-    <w:p>
-      <w:pPr>
-        <w:shd w:val="clear" w:color="auto" w:fill="FFFFFF"/>
-        <w:spacing w:before="100" w:beforeAutospacing="1" w:after="100" w:afterAutospacing="1" w:line="240" w:lineRule="auto"/>
-        <w:rPr>
-          <w:rFonts w:ascii="Arial" w:hAnsi="Arial" w:cs="Arial"/>
-          <w:color w:val="000000" w:themeColor="text1"/>
-          <w:sz w:val="16"/>
-          <w:szCs w:val="16"/>
-          <w:shd w:val="clear" w:color="auto" w:fill="FDFDFD"/>
-        </w:rPr>
-      </w:pPr>
-    </w:p>
-    <w:p>
-      <w:pPr>
-        <w:shd w:val="clear" w:color="auto" w:fill="FFFFFF"/>
-        <w:spacing w:before="100" w:beforeAutospacing="1" w:after="100" w:afterAutospacing="1" w:line="240" w:lineRule="auto"/>
-        <w:rPr>
-          <w:rFonts w:ascii="Arial" w:hAnsi="Arial" w:cs="Arial"/>
-          <w:color w:val="000000" w:themeColor="text1"/>
-          <w:sz w:val="16"/>
-          <w:szCs w:val="16"/>
-          <w:shd w:val="clear" w:color="auto" w:fill="FDFDFD"/>
-        </w:rPr>
-      </w:pPr>
-    </w:p>
-    <w:p>
-      <w:pPr>
-        <w:shd w:val="clear" w:color="auto" w:fill="FFFFFF"/>
-        <w:spacing w:after="315" w:line="375" w:lineRule="atLeast"/>
-        <w:rPr>
-          <w:rFonts w:ascii="Arial" w:hAnsi="Arial" w:cs="Arial"/>
-          <w:color w:val="000000" w:themeColor="text1"/>
-          <w:sz w:val="16"/>
-          <w:szCs w:val="16"/>
-          <w:shd w:val="clear" w:color="auto" w:fill="FDFDFD"/>
-        </w:rPr>
-      </w:pPr>
-    </w:p>
-    <w:p>
-      <w:pPr>
-        <w:shd w:val="clear" w:color="auto" w:fill="FFFFFF"/>
-        <w:spacing w:after="315" w:line="375" w:lineRule="atLeast"/>
-        <w:rPr>
-          <w:rFonts w:ascii="Arial" w:hAnsi="Arial" w:cs="Arial"/>
-          <w:color w:val="000000" w:themeColor="text1"/>
-          <w:sz w:val="16"/>
-          <w:szCs w:val="16"/>
-          <w:shd w:val="clear" w:color="auto" w:fill="FDFDFD"/>
-        </w:rPr>
-      </w:pPr>
-    </w:p>
-    <w:p>
-      <w:pPr>
-        <w:rPr>
-          <w:color w:val="000000" w:themeColor="text1"/>
-          <w:sz w:val="16"/>
-          <w:szCs w:val="16"/>
-        </w:rPr>
-      </w:pPr>
+      <w:bookmarkStart w:id="0" w:name="_GoBack"/>
+      <w:bookmarkEnd w:id="0"/>
     </w:p>
     <w:sectPr>
       <w:pgSz w:w="12240" w:h="15840"/>
